--- a/1222.docx
+++ b/1222.docx
@@ -3668,293 +3668,20 @@
               <c:numCache>
                 <c:formatCode>General</c:formatCode>
                 <c:ptCount val="96"/>
-                <c:pt idx="0">
-                  <c:v>0.0</c:v>
-                </c:pt>
-                <c:pt idx="1">
-                  <c:v>0.0</c:v>
-                </c:pt>
-                <c:pt idx="2">
-                  <c:v>0.0</c:v>
-                </c:pt>
-                <c:pt idx="3">
-                  <c:v>0.0</c:v>
-                </c:pt>
-                <c:pt idx="4">
-                  <c:v>0.0</c:v>
-                </c:pt>
-                <c:pt idx="5">
-                  <c:v>0.0</c:v>
-                </c:pt>
-                <c:pt idx="6">
-                  <c:v>0.0</c:v>
-                </c:pt>
-                <c:pt idx="7">
-                  <c:v>0.0</c:v>
-                </c:pt>
-                <c:pt idx="8">
-                  <c:v>0.0</c:v>
-                </c:pt>
-                <c:pt idx="9">
-                  <c:v>0.0</c:v>
-                </c:pt>
-                <c:pt idx="10">
-                  <c:v>0.0</c:v>
-                </c:pt>
-                <c:pt idx="11">
-                  <c:v>0.0</c:v>
-                </c:pt>
-                <c:pt idx="12">
-                  <c:v>0.0</c:v>
-                </c:pt>
-                <c:pt idx="13">
-                  <c:v>0.0</c:v>
-                </c:pt>
-                <c:pt idx="14">
-                  <c:v>0.0</c:v>
-                </c:pt>
-                <c:pt idx="15">
-                  <c:v>0.0</c:v>
-                </c:pt>
-                <c:pt idx="16">
-                  <c:v>0.0</c:v>
-                </c:pt>
-                <c:pt idx="17">
-                  <c:v>0.0</c:v>
-                </c:pt>
-                <c:pt idx="18">
-                  <c:v>0.0</c:v>
-                </c:pt>
-                <c:pt idx="19">
-                  <c:v>0.0</c:v>
-                </c:pt>
                 <c:pt idx="20">
-                  <c:v>1.158783792119289</c:v>
+                  <c:v>58.53573980740382</c:v>
                 </c:pt>
                 <c:pt idx="21">
-                  <c:v>2.7908196205026603</c:v>
+                  <c:v>60.18337839962462</c:v>
                 </c:pt>
                 <c:pt idx="22">
-                  <c:v>2.233907650677447</c:v>
+                  <c:v>50.247472130276094</c:v>
                 </c:pt>
                 <c:pt idx="23">
-                  <c:v>12.004274892875898</c:v>
+                  <c:v>4.2032310351148965</c:v>
                 </c:pt>
                 <c:pt idx="24">
-                  <c:v>96.0145482549184</c:v>
-                </c:pt>
-                <c:pt idx="25">
-                  <c:v>0.0</c:v>
-                </c:pt>
-                <c:pt idx="26">
-                  <c:v>0.0</c:v>
-                </c:pt>
-                <c:pt idx="27">
-                  <c:v>0.0</c:v>
-                </c:pt>
-                <c:pt idx="28">
-                  <c:v>0.0</c:v>
-                </c:pt>
-                <c:pt idx="29">
-                  <c:v>0.0</c:v>
-                </c:pt>
-                <c:pt idx="30">
-                  <c:v>0.0</c:v>
-                </c:pt>
-                <c:pt idx="31">
-                  <c:v>0.0</c:v>
-                </c:pt>
-                <c:pt idx="32">
-                  <c:v>0.0</c:v>
-                </c:pt>
-                <c:pt idx="33">
-                  <c:v>0.0</c:v>
-                </c:pt>
-                <c:pt idx="34">
-                  <c:v>0.0</c:v>
-                </c:pt>
-                <c:pt idx="35">
-                  <c:v>0.0</c:v>
-                </c:pt>
-                <c:pt idx="36">
-                  <c:v>0.0</c:v>
-                </c:pt>
-                <c:pt idx="37">
-                  <c:v>0.0</c:v>
-                </c:pt>
-                <c:pt idx="38">
-                  <c:v>0.0</c:v>
-                </c:pt>
-                <c:pt idx="39">
-                  <c:v>0.0</c:v>
-                </c:pt>
-                <c:pt idx="40">
-                  <c:v>0.0</c:v>
-                </c:pt>
-                <c:pt idx="41">
-                  <c:v>0.0</c:v>
-                </c:pt>
-                <c:pt idx="42">
-                  <c:v>0.0</c:v>
-                </c:pt>
-                <c:pt idx="43">
-                  <c:v>0.0</c:v>
-                </c:pt>
-                <c:pt idx="44">
-                  <c:v>0.0</c:v>
-                </c:pt>
-                <c:pt idx="45">
-                  <c:v>0.0</c:v>
-                </c:pt>
-                <c:pt idx="46">
-                  <c:v>0.0</c:v>
-                </c:pt>
-                <c:pt idx="47">
-                  <c:v>0.0</c:v>
-                </c:pt>
-                <c:pt idx="48">
-                  <c:v>0.0</c:v>
-                </c:pt>
-                <c:pt idx="49">
-                  <c:v>0.0</c:v>
-                </c:pt>
-                <c:pt idx="50">
-                  <c:v>0.0</c:v>
-                </c:pt>
-                <c:pt idx="51">
-                  <c:v>0.0</c:v>
-                </c:pt>
-                <c:pt idx="52">
-                  <c:v>0.0</c:v>
-                </c:pt>
-                <c:pt idx="53">
-                  <c:v>0.0</c:v>
-                </c:pt>
-                <c:pt idx="54">
-                  <c:v>0.0</c:v>
-                </c:pt>
-                <c:pt idx="55">
-                  <c:v>0.0</c:v>
-                </c:pt>
-                <c:pt idx="56">
-                  <c:v>0.0</c:v>
-                </c:pt>
-                <c:pt idx="57">
-                  <c:v>0.0</c:v>
-                </c:pt>
-                <c:pt idx="58">
-                  <c:v>0.0</c:v>
-                </c:pt>
-                <c:pt idx="59">
-                  <c:v>0.0</c:v>
-                </c:pt>
-                <c:pt idx="60">
-                  <c:v>0.0</c:v>
-                </c:pt>
-                <c:pt idx="61">
-                  <c:v>0.0</c:v>
-                </c:pt>
-                <c:pt idx="62">
-                  <c:v>0.0</c:v>
-                </c:pt>
-                <c:pt idx="63">
-                  <c:v>0.0</c:v>
-                </c:pt>
-                <c:pt idx="64">
-                  <c:v>0.0</c:v>
-                </c:pt>
-                <c:pt idx="65">
-                  <c:v>0.0</c:v>
-                </c:pt>
-                <c:pt idx="66">
-                  <c:v>0.0</c:v>
-                </c:pt>
-                <c:pt idx="67">
-                  <c:v>0.0</c:v>
-                </c:pt>
-                <c:pt idx="68">
-                  <c:v>0.0</c:v>
-                </c:pt>
-                <c:pt idx="69">
-                  <c:v>0.0</c:v>
-                </c:pt>
-                <c:pt idx="70">
-                  <c:v>0.0</c:v>
-                </c:pt>
-                <c:pt idx="71">
-                  <c:v>0.0</c:v>
-                </c:pt>
-                <c:pt idx="72">
-                  <c:v>0.0</c:v>
-                </c:pt>
-                <c:pt idx="73">
-                  <c:v>0.0</c:v>
-                </c:pt>
-                <c:pt idx="74">
-                  <c:v>0.0</c:v>
-                </c:pt>
-                <c:pt idx="75">
-                  <c:v>0.0</c:v>
-                </c:pt>
-                <c:pt idx="76">
-                  <c:v>0.0</c:v>
-                </c:pt>
-                <c:pt idx="77">
-                  <c:v>0.0</c:v>
-                </c:pt>
-                <c:pt idx="78">
-                  <c:v>0.0</c:v>
-                </c:pt>
-                <c:pt idx="79">
-                  <c:v>0.0</c:v>
-                </c:pt>
-                <c:pt idx="80">
-                  <c:v>0.0</c:v>
-                </c:pt>
-                <c:pt idx="81">
-                  <c:v>0.0</c:v>
-                </c:pt>
-                <c:pt idx="82">
-                  <c:v>0.0</c:v>
-                </c:pt>
-                <c:pt idx="83">
-                  <c:v>0.0</c:v>
-                </c:pt>
-                <c:pt idx="84">
-                  <c:v>0.0</c:v>
-                </c:pt>
-                <c:pt idx="85">
-                  <c:v>0.0</c:v>
-                </c:pt>
-                <c:pt idx="86">
-                  <c:v>0.0</c:v>
-                </c:pt>
-                <c:pt idx="87">
-                  <c:v>0.0</c:v>
-                </c:pt>
-                <c:pt idx="88">
-                  <c:v>0.0</c:v>
-                </c:pt>
-                <c:pt idx="89">
-                  <c:v>0.0</c:v>
-                </c:pt>
-                <c:pt idx="90">
-                  <c:v>0.0</c:v>
-                </c:pt>
-                <c:pt idx="91">
-                  <c:v>0.0</c:v>
-                </c:pt>
-                <c:pt idx="92">
-                  <c:v>0.0</c:v>
-                </c:pt>
-                <c:pt idx="93">
-                  <c:v>0.0</c:v>
-                </c:pt>
-                <c:pt idx="94">
-                  <c:v>0.0</c:v>
-                </c:pt>
-                <c:pt idx="95">
-                  <c:v>0.0</c:v>
+                  <c:v>75.64830201025723</c:v>
                 </c:pt>
               </c:numCache>
             </c:numRef>
@@ -4307,292 +4034,292 @@
                 <c:formatCode>General</c:formatCode>
                 <c:ptCount val="96"/>
                 <c:pt idx="0">
-                  <c:v>81.07327782864813</c:v>
+                  <c:v>45.91182643296325</c:v>
                 </c:pt>
                 <c:pt idx="1">
-                  <c:v>42.084774508465514</c:v>
+                  <c:v>56.34353122967042</c:v>
                 </c:pt>
                 <c:pt idx="2">
-                  <c:v>2.6906424715043897</c:v>
+                  <c:v>17.378984612602988</c:v>
                 </c:pt>
                 <c:pt idx="3">
-                  <c:v>8.373598398288696</c:v>
+                  <c:v>96.63360203772893</c:v>
                 </c:pt>
                 <c:pt idx="4">
-                  <c:v>91.70209090354933</c:v>
+                  <c:v>89.64333640586986</c:v>
                 </c:pt>
                 <c:pt idx="5">
-                  <c:v>10.969700449877495</c:v>
+                  <c:v>27.546290007068276</c:v>
                 </c:pt>
                 <c:pt idx="6">
-                  <c:v>45.46739700871459</c:v>
+                  <c:v>30.931273071252463</c:v>
                 </c:pt>
                 <c:pt idx="7">
-                  <c:v>84.99429730917554</c:v>
+                  <c:v>24.138061110370547</c:v>
                 </c:pt>
                 <c:pt idx="8">
-                  <c:v>51.07164634000674</c:v>
+                  <c:v>9.787794030831087</c:v>
                 </c:pt>
                 <c:pt idx="9">
-                  <c:v>21.063790843010043</c:v>
+                  <c:v>53.177565085283064</c:v>
                 </c:pt>
                 <c:pt idx="10">
-                  <c:v>25.368351918677412</c:v>
+                  <c:v>76.04875979487564</c:v>
                 </c:pt>
                 <c:pt idx="11">
-                  <c:v>71.40804379419599</c:v>
+                  <c:v>36.628741887910245</c:v>
                 </c:pt>
                 <c:pt idx="12">
-                  <c:v>97.3256626596543</c:v>
+                  <c:v>51.67825257821151</c:v>
                 </c:pt>
                 <c:pt idx="13">
-                  <c:v>3.090017970796899</c:v>
+                  <c:v>15.113412580770946</c:v>
                 </c:pt>
                 <c:pt idx="14">
-                  <c:v>99.893315005022</c:v>
+                  <c:v>51.3735688712046</c:v>
                 </c:pt>
                 <c:pt idx="15">
-                  <c:v>83.39055499906456</c:v>
+                  <c:v>1.3663519396299062</c:v>
                 </c:pt>
                 <c:pt idx="16">
-                  <c:v>16.3305318906238</c:v>
+                  <c:v>67.46461040017553</c:v>
                 </c:pt>
                 <c:pt idx="17">
-                  <c:v>13.016308241561902</c:v>
+                  <c:v>87.73484914530222</c:v>
                 </c:pt>
                 <c:pt idx="18">
-                  <c:v>59.62078993139428</c:v>
+                  <c:v>67.7768061997427</c:v>
                 </c:pt>
                 <c:pt idx="19">
-                  <c:v>95.13725271774437</c:v>
+                  <c:v>60.81021896008384</c:v>
                 </c:pt>
                 <c:pt idx="20">
-                  <c:v>72.0957853444414</c:v>
+                  <c:v>34.50931638697147</c:v>
                 </c:pt>
                 <c:pt idx="21">
-                  <c:v>71.36666948060832</c:v>
+                  <c:v>31.18937551888017</c:v>
                 </c:pt>
                 <c:pt idx="22">
-                  <c:v>11.108422574099585</c:v>
+                  <c:v>9.088660628172619</c:v>
                 </c:pt>
                 <c:pt idx="23">
-                  <c:v>37.727406829899365</c:v>
+                  <c:v>47.09186933925133</c:v>
                 </c:pt>
                 <c:pt idx="24">
-                  <c:v>32.50563304897739</c:v>
+                  <c:v>46.23950545364518</c:v>
                 </c:pt>
                 <c:pt idx="25">
-                  <c:v>6.5325042780979174</c:v>
+                  <c:v>81.10569816117408</c:v>
                 </c:pt>
                 <c:pt idx="26">
-                  <c:v>20.291606007153884</c:v>
+                  <c:v>40.57945875982154</c:v>
                 </c:pt>
                 <c:pt idx="27">
-                  <c:v>25.13738413594211</c:v>
+                  <c:v>52.769987938636795</c:v>
                 </c:pt>
                 <c:pt idx="28">
-                  <c:v>13.338272906184912</c:v>
+                  <c:v>92.86587538219423</c:v>
                 </c:pt>
                 <c:pt idx="29">
-                  <c:v>34.94848684572567</c:v>
+                  <c:v>33.153365581574114</c:v>
                 </c:pt>
                 <c:pt idx="30">
-                  <c:v>99.95259831095396</c:v>
+                  <c:v>79.13514760613131</c:v>
                 </c:pt>
                 <c:pt idx="31">
-                  <c:v>28.21615478857533</c:v>
+                  <c:v>17.24481309454362</c:v>
                 </c:pt>
                 <c:pt idx="32">
-                  <c:v>41.77226789557139</c:v>
+                  <c:v>74.47624853840286</c:v>
                 </c:pt>
                 <c:pt idx="33">
-                  <c:v>74.37629987437498</c:v>
+                  <c:v>6.092947344243582</c:v>
                 </c:pt>
                 <c:pt idx="34">
-                  <c:v>29.617736238005865</c:v>
+                  <c:v>40.73085087053809</c:v>
                 </c:pt>
                 <c:pt idx="35">
-                  <c:v>69.47771857290283</c:v>
+                  <c:v>12.52640775551499</c:v>
                 </c:pt>
                 <c:pt idx="36">
-                  <c:v>96.92704114099732</c:v>
+                  <c:v>92.2343497061739</c:v>
                 </c:pt>
                 <c:pt idx="37">
-                  <c:v>53.043402826492034</c:v>
+                  <c:v>55.3412882355897</c:v>
                 </c:pt>
                 <c:pt idx="38">
-                  <c:v>29.15040112707632</c:v>
+                  <c:v>10.591279987609138</c:v>
                 </c:pt>
                 <c:pt idx="39">
-                  <c:v>17.131433955915966</c:v>
+                  <c:v>89.49267315002139</c:v>
                 </c:pt>
                 <c:pt idx="40">
-                  <c:v>19.4570981628991</c:v>
+                  <c:v>44.7621442461144</c:v>
                 </c:pt>
                 <c:pt idx="41">
-                  <c:v>47.01297103103177</c:v>
+                  <c:v>0.5802841386766899</c:v>
                 </c:pt>
                 <c:pt idx="42">
-                  <c:v>68.34263319583492</c:v>
+                  <c:v>39.336966530447135</c:v>
                 </c:pt>
                 <c:pt idx="43">
-                  <c:v>15.462699386575462</c:v>
+                  <c:v>76.3394086507927</c:v>
                 </c:pt>
                 <c:pt idx="44">
-                  <c:v>94.81731077825421</c:v>
+                  <c:v>16.2565378441506</c:v>
                 </c:pt>
                 <c:pt idx="45">
-                  <c:v>50.91494510517962</c:v>
+                  <c:v>25.566543801799646</c:v>
                 </c:pt>
                 <c:pt idx="46">
-                  <c:v>83.96837012610611</c:v>
+                  <c:v>54.450407971663914</c:v>
                 </c:pt>
                 <c:pt idx="47">
-                  <c:v>0.4928193019191007</c:v>
+                  <c:v>4.616039423522345</c:v>
                 </c:pt>
                 <c:pt idx="48">
-                  <c:v>5.5392286063442375</c:v>
+                  <c:v>80.48908085775598</c:v>
                 </c:pt>
                 <c:pt idx="49">
-                  <c:v>63.0471843085044</c:v>
+                  <c:v>6.053151881265906</c:v>
                 </c:pt>
                 <c:pt idx="50">
-                  <c:v>93.04652606021439</c:v>
+                  <c:v>90.55640175781757</c:v>
                 </c:pt>
                 <c:pt idx="51">
-                  <c:v>14.788276089603958</c:v>
+                  <c:v>75.05714345428147</c:v>
                 </c:pt>
                 <c:pt idx="52">
-                  <c:v>16.70601437682293</c:v>
+                  <c:v>60.55983143623674</c:v>
                 </c:pt>
                 <c:pt idx="53">
-                  <c:v>44.85945174704376</c:v>
+                  <c:v>22.613730076722018</c:v>
                 </c:pt>
                 <c:pt idx="54">
-                  <c:v>36.47216863359956</c:v>
+                  <c:v>84.2959714753915</c:v>
                 </c:pt>
                 <c:pt idx="55">
-                  <c:v>53.356071556751516</c:v>
+                  <c:v>65.36124209307599</c:v>
                 </c:pt>
                 <c:pt idx="56">
-                  <c:v>5.786322095077634</c:v>
+                  <c:v>78.12429184260161</c:v>
                 </c:pt>
                 <c:pt idx="57">
-                  <c:v>96.96203996896845</c:v>
+                  <c:v>19.162863462305268</c:v>
                 </c:pt>
                 <c:pt idx="58">
-                  <c:v>60.70935641389737</c:v>
+                  <c:v>49.98348275746062</c:v>
                 </c:pt>
                 <c:pt idx="59">
-                  <c:v>43.75318401008003</c:v>
+                  <c:v>25.134757942734954</c:v>
                 </c:pt>
                 <c:pt idx="60">
-                  <c:v>73.08502014026972</c:v>
+                  <c:v>97.78492450533534</c:v>
                 </c:pt>
                 <c:pt idx="61">
-                  <c:v>79.05460336777837</c:v>
+                  <c:v>75.09583298743286</c:v>
                 </c:pt>
                 <c:pt idx="62">
-                  <c:v>46.89920234601699</c:v>
+                  <c:v>50.7716550024099</c:v>
                 </c:pt>
                 <c:pt idx="63">
-                  <c:v>87.85459927004932</c:v>
+                  <c:v>99.41042535984846</c:v>
                 </c:pt>
                 <c:pt idx="64">
-                  <c:v>72.29134744267967</c:v>
+                  <c:v>22.43643308875283</c:v>
                 </c:pt>
                 <c:pt idx="65">
-                  <c:v>89.54976815780932</c:v>
+                  <c:v>69.22457241494645</c:v>
                 </c:pt>
                 <c:pt idx="66">
-                  <c:v>26.521999740755685</c:v>
+                  <c:v>6.70937378314661</c:v>
                 </c:pt>
                 <c:pt idx="67">
-                  <c:v>70.16577558897218</c:v>
+                  <c:v>71.46590506892319</c:v>
                 </c:pt>
                 <c:pt idx="68">
-                  <c:v>81.95280401314258</c:v>
+                  <c:v>23.576663923102203</c:v>
                 </c:pt>
                 <c:pt idx="69">
-                  <c:v>12.169945139287874</c:v>
+                  <c:v>27.065608772912487</c:v>
                 </c:pt>
                 <c:pt idx="70">
-                  <c:v>80.6623508772678</c:v>
+                  <c:v>35.86234304510333</c:v>
                 </c:pt>
                 <c:pt idx="71">
-                  <c:v>68.13181438139046</c:v>
+                  <c:v>18.109658063017562</c:v>
                 </c:pt>
                 <c:pt idx="72">
-                  <c:v>98.17558034997906</c:v>
+                  <c:v>96.94260573719188</c:v>
                 </c:pt>
                 <c:pt idx="73">
-                  <c:v>31.424704504142287</c:v>
+                  <c:v>59.539691118448125</c:v>
                 </c:pt>
                 <c:pt idx="74">
-                  <c:v>5.961396444551381</c:v>
+                  <c:v>7.576776721046629</c:v>
                 </c:pt>
                 <c:pt idx="75">
-                  <c:v>83.5870323945877</c:v>
+                  <c:v>26.167640152307282</c:v>
                 </c:pt>
                 <c:pt idx="76">
-                  <c:v>66.45020179295645</c:v>
+                  <c:v>18.303657016095</c:v>
                 </c:pt>
                 <c:pt idx="77">
-                  <c:v>16.62996932020707</c:v>
+                  <c:v>20.771709565541073</c:v>
                 </c:pt>
                 <c:pt idx="78">
-                  <c:v>44.500421061242925</c:v>
+                  <c:v>98.00148195761722</c:v>
                 </c:pt>
                 <c:pt idx="79">
-                  <c:v>51.30497108048394</c:v>
+                  <c:v>27.595743009489905</c:v>
                 </c:pt>
                 <c:pt idx="80">
-                  <c:v>86.22349757663783</c:v>
+                  <c:v>36.84195635398465</c:v>
                 </c:pt>
                 <c:pt idx="81">
-                  <c:v>75.00916593196877</c:v>
+                  <c:v>35.43339683720777</c:v>
                 </c:pt>
                 <c:pt idx="82">
-                  <c:v>17.145241911427988</c:v>
+                  <c:v>77.14386204506734</c:v>
                 </c:pt>
                 <c:pt idx="83">
-                  <c:v>70.55039773776683</c:v>
+                  <c:v>72.45928680985905</c:v>
                 </c:pt>
                 <c:pt idx="84">
-                  <c:v>15.685848033061923</c:v>
+                  <c:v>84.27226301759319</c:v>
                 </c:pt>
                 <c:pt idx="85">
-                  <c:v>78.42043516837401</c:v>
+                  <c:v>71.95022978874228</c:v>
                 </c:pt>
                 <c:pt idx="86">
-                  <c:v>70.29096203373226</c:v>
+                  <c:v>24.020482921330522</c:v>
                 </c:pt>
                 <c:pt idx="87">
-                  <c:v>48.60112579186469</c:v>
+                  <c:v>73.9623321196039</c:v>
                 </c:pt>
                 <c:pt idx="88">
-                  <c:v>76.21518098868285</c:v>
+                  <c:v>96.7014716466276</c:v>
                 </c:pt>
                 <c:pt idx="89">
-                  <c:v>75.38284635596749</c:v>
+                  <c:v>66.89785625918138</c:v>
                 </c:pt>
                 <c:pt idx="90">
-                  <c:v>44.48182441677746</c:v>
+                  <c:v>61.873056266314876</c:v>
                 </c:pt>
                 <c:pt idx="91">
-                  <c:v>41.399020970204795</c:v>
+                  <c:v>27.775944244369278</c:v>
                 </c:pt>
                 <c:pt idx="92">
-                  <c:v>6.016943156778698</c:v>
+                  <c:v>43.200596933218925</c:v>
                 </c:pt>
                 <c:pt idx="93">
-                  <c:v>10.328509587674672</c:v>
+                  <c:v>38.04226026221911</c:v>
                 </c:pt>
                 <c:pt idx="94">
-                  <c:v>0.04104374663396193</c:v>
+                  <c:v>28.95579652671231</c:v>
                 </c:pt>
                 <c:pt idx="95">
-                  <c:v>25.805837119902964</c:v>
+                  <c:v>29.105962313073075</c:v>
                 </c:pt>
               </c:numCache>
             </c:numRef>
